--- a/leo.docx
+++ b/leo.docx
@@ -2153,288 +2153,289 @@
         </w:rPr>
         <w:t>写入文件</w:t>
       </w:r>
-      <w:r>
-        <w:rPr>
-          <w:rFonts w:hint="eastAsia"/>
-          <w:szCs w:val="21"/>
-        </w:rPr>
-        <w:t>,</w:t>
-      </w:r>
-      <w:proofErr w:type="spellStart"/>
-      <w:r>
-        <w:rPr>
-          <w:rFonts w:hint="eastAsia"/>
-          <w:szCs w:val="21"/>
-        </w:rPr>
-        <w:t>sqlite</w:t>
-      </w:r>
-      <w:proofErr w:type="spellEnd"/>
-      <w:r>
-        <w:rPr>
-          <w:rFonts w:hint="eastAsia"/>
-          <w:szCs w:val="21"/>
-        </w:rPr>
-        <w:t>。</w:t>
-      </w:r>
-    </w:p>
-    <w:p>
-      <w:pPr>
-        <w:rPr>
-          <w:szCs w:val="21"/>
-        </w:rPr>
-      </w:pPr>
-      <w:r>
-        <w:rPr>
-          <w:rFonts w:hint="eastAsia"/>
-          <w:szCs w:val="21"/>
-        </w:rPr>
-        <w:t xml:space="preserve">10 </w:t>
-      </w:r>
-      <w:r>
-        <w:rPr>
-          <w:rFonts w:hint="eastAsia"/>
-          <w:szCs w:val="21"/>
-        </w:rPr>
-        <w:t>熟练掌握</w:t>
-      </w:r>
-      <w:proofErr w:type="spellStart"/>
-      <w:r>
-        <w:rPr>
-          <w:rFonts w:hint="eastAsia"/>
-          <w:szCs w:val="21"/>
-        </w:rPr>
-        <w:t>jenkins+</w:t>
-      </w:r>
-      <w:r>
-        <w:rPr>
-          <w:szCs w:val="21"/>
-        </w:rPr>
-        <w:t>f</w:t>
-      </w:r>
-      <w:r>
-        <w:rPr>
-          <w:szCs w:val="21"/>
-        </w:rPr>
-        <w:t>astlane</w:t>
-      </w:r>
-      <w:proofErr w:type="spellEnd"/>
-      <w:r>
-        <w:rPr>
-          <w:rFonts w:hint="eastAsia"/>
-          <w:szCs w:val="21"/>
-        </w:rPr>
-        <w:t>+</w:t>
-      </w:r>
-      <w:r>
-        <w:rPr>
-          <w:rFonts w:hint="eastAsia"/>
-          <w:szCs w:val="21"/>
-        </w:rPr>
-        <w:t>蒲公英</w:t>
-      </w:r>
-      <w:r>
-        <w:rPr>
-          <w:rFonts w:hint="eastAsia"/>
-          <w:szCs w:val="21"/>
-        </w:rPr>
-        <w:t>，</w:t>
-      </w:r>
-      <w:r>
-        <w:rPr>
-          <w:rFonts w:hint="eastAsia"/>
-          <w:szCs w:val="21"/>
-        </w:rPr>
-        <w:t>实现</w:t>
-      </w:r>
-      <w:proofErr w:type="spellStart"/>
-      <w:r>
-        <w:rPr>
-          <w:rFonts w:hint="eastAsia"/>
-          <w:szCs w:val="21"/>
-        </w:rPr>
-        <w:t>ipa</w:t>
-      </w:r>
-      <w:proofErr w:type="spellEnd"/>
-      <w:r>
-        <w:rPr>
-          <w:rFonts w:hint="eastAsia"/>
-          <w:szCs w:val="21"/>
-        </w:rPr>
-        <w:t>自动化打包</w:t>
-      </w:r>
-    </w:p>
-    <w:p>
-      <w:pPr>
-        <w:rPr>
-          <w:szCs w:val="21"/>
-        </w:rPr>
-      </w:pPr>
-      <w:r>
-        <w:rPr>
-          <w:rFonts w:hint="eastAsia"/>
-          <w:szCs w:val="21"/>
-        </w:rPr>
-        <w:t>11</w:t>
-      </w:r>
-      <w:r>
-        <w:rPr>
-          <w:rFonts w:hint="eastAsia"/>
-          <w:szCs w:val="21"/>
-        </w:rPr>
-        <w:t xml:space="preserve"> </w:t>
-      </w:r>
-      <w:r>
-        <w:rPr>
-          <w:rFonts w:hint="eastAsia"/>
-          <w:szCs w:val="21"/>
-        </w:rPr>
-        <w:t>熟悉</w:t>
-      </w:r>
-      <w:r>
-        <w:rPr>
-          <w:rFonts w:hint="eastAsia"/>
-          <w:szCs w:val="21"/>
-        </w:rPr>
-        <w:t>前端</w:t>
-      </w:r>
-      <w:r>
-        <w:rPr>
-          <w:rFonts w:hint="eastAsia"/>
-          <w:szCs w:val="21"/>
-        </w:rPr>
-        <w:t>H5</w:t>
-      </w:r>
-      <w:r>
-        <w:rPr>
-          <w:rFonts w:hint="eastAsia"/>
-          <w:szCs w:val="21"/>
-        </w:rPr>
-        <w:t>开发</w:t>
-      </w:r>
-      <w:r>
-        <w:rPr>
-          <w:rFonts w:hint="eastAsia"/>
-          <w:szCs w:val="21"/>
-        </w:rPr>
-        <w:t>(</w:t>
-      </w:r>
-      <w:proofErr w:type="spellStart"/>
-      <w:r>
-        <w:rPr>
-          <w:szCs w:val="21"/>
-        </w:rPr>
-        <w:t>jquery</w:t>
-      </w:r>
-      <w:proofErr w:type="spellEnd"/>
-      <w:r>
-        <w:rPr>
-          <w:rFonts w:hint="eastAsia"/>
-          <w:szCs w:val="21"/>
-        </w:rPr>
-        <w:t>，</w:t>
-      </w:r>
-      <w:proofErr w:type="spellStart"/>
-      <w:r>
-        <w:rPr>
-          <w:rFonts w:hint="eastAsia"/>
-          <w:szCs w:val="21"/>
-        </w:rPr>
-        <w:t>Vue</w:t>
-      </w:r>
-      <w:proofErr w:type="spellEnd"/>
-      <w:r>
-        <w:rPr>
-          <w:rFonts w:hint="eastAsia"/>
-          <w:szCs w:val="21"/>
-        </w:rPr>
-        <w:t>，</w:t>
-      </w:r>
-      <w:r>
-        <w:rPr>
-          <w:rFonts w:hint="eastAsia"/>
-          <w:szCs w:val="21"/>
-        </w:rPr>
-        <w:t>React</w:t>
-      </w:r>
-      <w:r>
-        <w:rPr>
-          <w:rFonts w:hint="eastAsia"/>
-          <w:szCs w:val="21"/>
-        </w:rPr>
-        <w:t>框架</w:t>
-      </w:r>
-      <w:r>
-        <w:rPr>
-          <w:rFonts w:hint="eastAsia"/>
-          <w:szCs w:val="21"/>
-        </w:rPr>
-        <w:t>)</w:t>
-      </w:r>
-      <w:r>
-        <w:rPr>
-          <w:rFonts w:hint="eastAsia"/>
-          <w:szCs w:val="21"/>
-        </w:rPr>
-        <w:t>,</w:t>
-      </w:r>
-      <w:r>
-        <w:rPr>
-          <w:rFonts w:hint="eastAsia"/>
-          <w:szCs w:val="21"/>
-        </w:rPr>
-        <w:t>及</w:t>
-      </w:r>
-      <w:r>
-        <w:rPr>
-          <w:rFonts w:hint="eastAsia"/>
-          <w:szCs w:val="21"/>
-        </w:rPr>
-        <w:t>OC/JS</w:t>
-      </w:r>
-      <w:r>
-        <w:rPr>
-          <w:rFonts w:hint="eastAsia"/>
-          <w:szCs w:val="21"/>
-        </w:rPr>
-        <w:t>混合开发。</w:t>
-      </w:r>
-    </w:p>
-    <w:p>
-      <w:pPr>
-        <w:rPr>
-          <w:szCs w:val="21"/>
-        </w:rPr>
-      </w:pPr>
-      <w:r>
-        <w:rPr>
-          <w:rFonts w:hint="eastAsia"/>
-          <w:szCs w:val="21"/>
-        </w:rPr>
-        <w:t>12</w:t>
-      </w:r>
-      <w:r>
-        <w:rPr>
-          <w:rFonts w:hint="eastAsia"/>
-          <w:szCs w:val="21"/>
-        </w:rPr>
-        <w:t xml:space="preserve"> </w:t>
-      </w:r>
-      <w:r>
-        <w:rPr>
-          <w:rFonts w:hint="eastAsia"/>
-          <w:szCs w:val="21"/>
-        </w:rPr>
-        <w:t>熟悉</w:t>
-      </w:r>
-      <w:r>
-        <w:rPr>
-          <w:rFonts w:hint="eastAsia"/>
-          <w:szCs w:val="21"/>
-        </w:rPr>
-        <w:t>JSON/XML</w:t>
-      </w:r>
       <w:bookmarkStart w:id="0" w:name="_GoBack"/>
       <w:bookmarkEnd w:id="0"/>
+      <w:r>
+        <w:rPr>
+          <w:rFonts w:hint="eastAsia"/>
+          <w:szCs w:val="21"/>
+        </w:rPr>
+        <w:t>,</w:t>
+      </w:r>
+      <w:proofErr w:type="spellStart"/>
+      <w:r>
+        <w:rPr>
+          <w:rFonts w:hint="eastAsia"/>
+          <w:szCs w:val="21"/>
+        </w:rPr>
+        <w:t>sqlite</w:t>
+      </w:r>
+      <w:proofErr w:type="spellEnd"/>
+      <w:r>
+        <w:rPr>
+          <w:rFonts w:hint="eastAsia"/>
+          <w:szCs w:val="21"/>
+        </w:rPr>
+        <w:t>。</w:t>
+      </w:r>
+    </w:p>
+    <w:p>
+      <w:pPr>
+        <w:rPr>
+          <w:szCs w:val="21"/>
+        </w:rPr>
+      </w:pPr>
+      <w:r>
+        <w:rPr>
+          <w:rFonts w:hint="eastAsia"/>
+          <w:szCs w:val="21"/>
+        </w:rPr>
+        <w:t xml:space="preserve">10 </w:t>
+      </w:r>
+      <w:r>
+        <w:rPr>
+          <w:rFonts w:hint="eastAsia"/>
+          <w:szCs w:val="21"/>
+        </w:rPr>
+        <w:t>熟练掌握</w:t>
+      </w:r>
+      <w:proofErr w:type="spellStart"/>
+      <w:r>
+        <w:rPr>
+          <w:rFonts w:hint="eastAsia"/>
+          <w:szCs w:val="21"/>
+        </w:rPr>
+        <w:t>jenkins+</w:t>
+      </w:r>
+      <w:r>
+        <w:rPr>
+          <w:szCs w:val="21"/>
+        </w:rPr>
+        <w:t>Fastlane</w:t>
+      </w:r>
+      <w:r>
+        <w:rPr>
+          <w:rFonts w:hint="eastAsia"/>
+          <w:szCs w:val="21"/>
+        </w:rPr>
+        <w:t>+GitLab</w:t>
+      </w:r>
+      <w:proofErr w:type="spellEnd"/>
+      <w:r>
+        <w:rPr>
+          <w:rFonts w:hint="eastAsia"/>
+          <w:szCs w:val="21"/>
+        </w:rPr>
+        <w:t>+</w:t>
+      </w:r>
+      <w:r>
+        <w:rPr>
+          <w:rFonts w:hint="eastAsia"/>
+          <w:szCs w:val="21"/>
+        </w:rPr>
+        <w:t>蒲公英</w:t>
+      </w:r>
+      <w:r>
+        <w:rPr>
+          <w:rFonts w:hint="eastAsia"/>
+          <w:szCs w:val="21"/>
+        </w:rPr>
+        <w:t>，</w:t>
+      </w:r>
+      <w:r>
+        <w:rPr>
+          <w:rFonts w:hint="eastAsia"/>
+          <w:szCs w:val="21"/>
+        </w:rPr>
+        <w:t>实现</w:t>
+      </w:r>
+      <w:proofErr w:type="spellStart"/>
+      <w:r>
+        <w:rPr>
+          <w:rFonts w:hint="eastAsia"/>
+          <w:szCs w:val="21"/>
+        </w:rPr>
+        <w:t>ipa</w:t>
+      </w:r>
+      <w:proofErr w:type="spellEnd"/>
+      <w:r>
+        <w:rPr>
+          <w:rFonts w:hint="eastAsia"/>
+          <w:szCs w:val="21"/>
+        </w:rPr>
+        <w:t>自动化打包</w:t>
+      </w:r>
+    </w:p>
+    <w:p>
+      <w:pPr>
+        <w:rPr>
+          <w:szCs w:val="21"/>
+        </w:rPr>
+      </w:pPr>
+      <w:r>
+        <w:rPr>
+          <w:rFonts w:hint="eastAsia"/>
+          <w:szCs w:val="21"/>
+        </w:rPr>
+        <w:t>11</w:t>
+      </w:r>
+      <w:r>
+        <w:rPr>
+          <w:rFonts w:hint="eastAsia"/>
+          <w:szCs w:val="21"/>
+        </w:rPr>
+        <w:t xml:space="preserve"> </w:t>
+      </w:r>
+      <w:r>
+        <w:rPr>
+          <w:rFonts w:hint="eastAsia"/>
+          <w:szCs w:val="21"/>
+        </w:rPr>
+        <w:t>熟悉</w:t>
+      </w:r>
+      <w:r>
+        <w:rPr>
+          <w:rFonts w:hint="eastAsia"/>
+          <w:szCs w:val="21"/>
+        </w:rPr>
+        <w:t>前端</w:t>
+      </w:r>
+      <w:r>
+        <w:rPr>
+          <w:rFonts w:hint="eastAsia"/>
+          <w:szCs w:val="21"/>
+        </w:rPr>
+        <w:t>H5</w:t>
+      </w:r>
+      <w:r>
+        <w:rPr>
+          <w:rFonts w:hint="eastAsia"/>
+          <w:szCs w:val="21"/>
+        </w:rPr>
+        <w:t>开发</w:t>
+      </w:r>
+      <w:r>
+        <w:rPr>
+          <w:rFonts w:hint="eastAsia"/>
+          <w:szCs w:val="21"/>
+        </w:rPr>
+        <w:t>(</w:t>
+      </w:r>
+      <w:proofErr w:type="spellStart"/>
+      <w:r>
+        <w:rPr>
+          <w:szCs w:val="21"/>
+        </w:rPr>
+        <w:t>jquery</w:t>
+      </w:r>
+      <w:proofErr w:type="spellEnd"/>
+      <w:r>
+        <w:rPr>
+          <w:rFonts w:hint="eastAsia"/>
+          <w:szCs w:val="21"/>
+        </w:rPr>
+        <w:t>，</w:t>
+      </w:r>
+      <w:proofErr w:type="spellStart"/>
+      <w:r>
+        <w:rPr>
+          <w:rFonts w:hint="eastAsia"/>
+          <w:szCs w:val="21"/>
+        </w:rPr>
+        <w:t>Vue</w:t>
+      </w:r>
+      <w:proofErr w:type="spellEnd"/>
+      <w:r>
+        <w:rPr>
+          <w:rFonts w:hint="eastAsia"/>
+          <w:szCs w:val="21"/>
+        </w:rPr>
+        <w:t>，</w:t>
+      </w:r>
+      <w:r>
+        <w:rPr>
+          <w:rFonts w:hint="eastAsia"/>
+          <w:szCs w:val="21"/>
+        </w:rPr>
+        <w:t>React</w:t>
+      </w:r>
+      <w:r>
+        <w:rPr>
+          <w:rFonts w:hint="eastAsia"/>
+          <w:szCs w:val="21"/>
+        </w:rPr>
+        <w:t>框架</w:t>
+      </w:r>
+      <w:r>
+        <w:rPr>
+          <w:rFonts w:hint="eastAsia"/>
+          <w:szCs w:val="21"/>
+        </w:rPr>
+        <w:t>)</w:t>
+      </w:r>
+      <w:r>
+        <w:rPr>
+          <w:rFonts w:hint="eastAsia"/>
+          <w:szCs w:val="21"/>
+        </w:rPr>
+        <w:t>,</w:t>
+      </w:r>
+      <w:r>
+        <w:rPr>
+          <w:rFonts w:hint="eastAsia"/>
+          <w:szCs w:val="21"/>
+        </w:rPr>
+        <w:t>及</w:t>
+      </w:r>
+      <w:r>
+        <w:rPr>
+          <w:rFonts w:hint="eastAsia"/>
+          <w:szCs w:val="21"/>
+        </w:rPr>
+        <w:t>OC/JS</w:t>
+      </w:r>
+      <w:r>
+        <w:rPr>
+          <w:rFonts w:hint="eastAsia"/>
+          <w:szCs w:val="21"/>
+        </w:rPr>
+        <w:t>混合开发。</w:t>
+      </w:r>
+    </w:p>
+    <w:p>
+      <w:pPr>
+        <w:rPr>
+          <w:szCs w:val="21"/>
+        </w:rPr>
+      </w:pPr>
+      <w:r>
+        <w:rPr>
+          <w:rFonts w:hint="eastAsia"/>
+          <w:szCs w:val="21"/>
+        </w:rPr>
+        <w:t>12</w:t>
+      </w:r>
+      <w:r>
+        <w:rPr>
+          <w:rFonts w:hint="eastAsia"/>
+          <w:szCs w:val="21"/>
+        </w:rPr>
+        <w:t xml:space="preserve"> </w:t>
+      </w:r>
+      <w:r>
+        <w:rPr>
+          <w:rFonts w:hint="eastAsia"/>
+          <w:szCs w:val="21"/>
+        </w:rPr>
+        <w:t>熟悉</w:t>
+      </w:r>
+      <w:r>
+        <w:rPr>
+          <w:rFonts w:hint="eastAsia"/>
+          <w:szCs w:val="21"/>
+        </w:rPr>
+        <w:t>JSON/XML</w:t>
+      </w:r>
       <w:r>
         <w:rPr>
           <w:rFonts w:hint="eastAsia"/>
@@ -7417,7 +7418,7 @@
 </file>
 
 <file path=customXml/itemProps1.xml><?xml version="1.0" encoding="utf-8"?>
-<ds:datastoreItem xmlns:ds="http://schemas.openxmlformats.org/officeDocument/2006/customXml" ds:itemID="{31709328-AC93-D642-AC36-FE28EA7604D0}">
+<ds:datastoreItem xmlns:ds="http://schemas.openxmlformats.org/officeDocument/2006/customXml" ds:itemID="{8068ACDC-7F24-F14D-B6C5-FC37C1085621}">
   <ds:schemaRefs>
     <ds:schemaRef ds:uri="http://schemas.openxmlformats.org/officeDocument/2006/bibliography"/>
   </ds:schemaRefs>

--- a/leo.docx
+++ b/leo.docx
@@ -450,7 +450,27 @@
           <w:kern w:val="0"/>
           <w:shd w:val="clear" w:color="auto" w:fill="FFFFFF"/>
         </w:rPr>
-        <w:t>4年</w:t>
+        <w:t>4</w:t>
+      </w:r>
+      <w:r>
+        <w:rPr>
+          <w:rFonts w:asciiTheme="minorEastAsia" w:hAnsiTheme="minorEastAsia" w:cs="Times New Roman" w:hint="eastAsia"/>
+          <w:bCs/>
+          <w:color w:val="000000" w:themeColor="text1"/>
+          <w:kern w:val="0"/>
+          <w:shd w:val="clear" w:color="auto" w:fill="FFFFFF"/>
+        </w:rPr>
+        <w:t>.5</w:t>
+      </w:r>
+      <w:r>
+        <w:rPr>
+          <w:rFonts w:asciiTheme="minorEastAsia" w:hAnsiTheme="minorEastAsia" w:cs="Times New Roman" w:hint="eastAsia"/>
+          <w:bCs/>
+          <w:color w:val="000000" w:themeColor="text1"/>
+          <w:kern w:val="0"/>
+          <w:shd w:val="clear" w:color="auto" w:fill="FFFFFF"/>
+        </w:rPr>
+        <w:t>年</w:t>
       </w:r>
       <w:r>
         <w:rPr>
@@ -648,6 +668,14 @@
           <w:color w:val="000000" w:themeColor="text1"/>
           <w:kern w:val="0"/>
         </w:rPr>
+        <w:t>，React Native工程师</w:t>
+      </w:r>
+      <w:r>
+        <w:rPr>
+          <w:rFonts w:asciiTheme="minorEastAsia" w:hAnsiTheme="minorEastAsia" w:cs="Times New Roman" w:hint="eastAsia"/>
+          <w:color w:val="000000" w:themeColor="text1"/>
+          <w:kern w:val="0"/>
+        </w:rPr>
         <w:t xml:space="preserve"> </w:t>
       </w:r>
     </w:p>
@@ -1325,7 +1353,7 @@
           <w:color w:val="000000" w:themeColor="text1"/>
           <w:kern w:val="0"/>
         </w:rPr>
-        <w:t>2013</w:t>
+        <w:t>2014</w:t>
       </w:r>
       <w:r>
         <w:rPr>
@@ -1341,7 +1369,7 @@
           <w:color w:val="000000" w:themeColor="text1"/>
           <w:kern w:val="0"/>
         </w:rPr>
-        <w:t>10</w:t>
+        <w:t>2</w:t>
       </w:r>
       <w:r>
         <w:rPr>
@@ -1713,14 +1741,12 @@
         </w:rPr>
         <w:t>、</w:t>
       </w:r>
-      <w:proofErr w:type="spellStart"/>
       <w:r>
         <w:rPr>
           <w:rFonts w:hint="eastAsia"/>
         </w:rPr>
         <w:t>runloop</w:t>
       </w:r>
-      <w:proofErr w:type="spellEnd"/>
       <w:r>
         <w:rPr>
           <w:rFonts w:hint="eastAsia"/>
@@ -1901,14 +1927,12 @@
         </w:rPr>
         <w:t>、</w:t>
       </w:r>
-      <w:proofErr w:type="spellStart"/>
       <w:r>
         <w:rPr>
           <w:rFonts w:hint="eastAsia"/>
         </w:rPr>
         <w:t>NSOperation</w:t>
       </w:r>
-      <w:proofErr w:type="spellEnd"/>
       <w:r>
         <w:rPr>
           <w:rFonts w:hint="eastAsia"/>
@@ -1919,16 +1943,54 @@
         <w:rPr>
           <w:rFonts w:hint="eastAsia"/>
         </w:rPr>
+        <w:t xml:space="preserve"> NSTread </w:t>
+      </w:r>
+      <w:r>
+        <w:rPr>
+          <w:rFonts w:hint="eastAsia"/>
+        </w:rPr>
+        <w:t>等多线程技术。</w:t>
+      </w:r>
+    </w:p>
+    <w:p>
+      <w:r>
+        <w:rPr>
+          <w:rFonts w:hint="eastAsia"/>
+        </w:rPr>
+        <w:t>6</w:t>
+      </w:r>
+      <w:r>
+        <w:rPr>
+          <w:rFonts w:hint="eastAsia"/>
+        </w:rPr>
         <w:t xml:space="preserve"> </w:t>
       </w:r>
-      <w:proofErr w:type="spellStart"/>
-      <w:r>
-        <w:rPr>
-          <w:rFonts w:hint="eastAsia"/>
-        </w:rPr>
-        <w:t>NSTread</w:t>
-      </w:r>
-      <w:proofErr w:type="spellEnd"/>
+      <w:r>
+        <w:rPr>
+          <w:rFonts w:hint="eastAsia"/>
+        </w:rPr>
+        <w:t>熟练掌握内存管理，内存释放，优化内存，以及</w:t>
+      </w:r>
+      <w:r>
+        <w:rPr>
+          <w:rFonts w:hint="eastAsia"/>
+        </w:rPr>
+        <w:t>Instruments</w:t>
+      </w:r>
+      <w:r>
+        <w:rPr>
+          <w:rFonts w:hint="eastAsia"/>
+        </w:rPr>
+        <w:t>的使用。</w:t>
+      </w:r>
+    </w:p>
+    <w:p>
+      <w:r>
+        <w:rPr>
+          <w:rFonts w:hint="eastAsia"/>
+        </w:rPr>
+        <w:t>7</w:t>
+      </w:r>
       <w:r>
         <w:rPr>
           <w:rFonts w:hint="eastAsia"/>
@@ -1939,15 +2001,33 @@
         <w:rPr>
           <w:rFonts w:hint="eastAsia"/>
         </w:rPr>
-        <w:t>等多线程技术。</w:t>
-      </w:r>
-    </w:p>
-    <w:p>
-      <w:r>
-        <w:rPr>
-          <w:rFonts w:hint="eastAsia"/>
-        </w:rPr>
-        <w:t>6</w:t>
+        <w:t>熟练掌握</w:t>
+      </w:r>
+      <w:r>
+        <w:rPr>
+          <w:rFonts w:hint="eastAsia"/>
+        </w:rPr>
+        <w:t>iOS</w:t>
+      </w:r>
+      <w:r>
+        <w:rPr>
+          <w:rFonts w:hint="eastAsia"/>
+        </w:rPr>
+        <w:t>核心动画的使用和设计</w:t>
+      </w:r>
+      <w:r>
+        <w:rPr>
+          <w:rFonts w:hint="eastAsia"/>
+        </w:rPr>
+        <w:t>。</w:t>
+      </w:r>
+    </w:p>
+    <w:p>
+      <w:r>
+        <w:rPr>
+          <w:rFonts w:hint="eastAsia"/>
+        </w:rPr>
+        <w:t>8</w:t>
       </w:r>
       <w:r>
         <w:rPr>
@@ -1959,31 +2039,50 @@
         <w:rPr>
           <w:rFonts w:hint="eastAsia"/>
         </w:rPr>
-        <w:t>熟练掌握内存管理，内存释放，优化内存，以及</w:t>
-      </w:r>
-      <w:r>
-        <w:rPr>
-          <w:rFonts w:hint="eastAsia"/>
-        </w:rPr>
-        <w:t>Instruments</w:t>
-      </w:r>
-      <w:r>
-        <w:rPr>
-          <w:rFonts w:hint="eastAsia"/>
-        </w:rPr>
-        <w:t>的使用。</w:t>
-      </w:r>
-    </w:p>
-    <w:p>
-      <w:r>
-        <w:rPr>
-          <w:rFonts w:hint="eastAsia"/>
-        </w:rPr>
-        <w:t>7</w:t>
-      </w:r>
-      <w:r>
-        <w:rPr>
-          <w:rFonts w:hint="eastAsia"/>
+        <w:t>熟练掌握</w:t>
+      </w:r>
+      <w:r>
+        <w:rPr>
+          <w:rFonts w:hint="eastAsia"/>
+        </w:rPr>
+        <w:t xml:space="preserve">xib storyboard </w:t>
+      </w:r>
+      <w:r>
+        <w:rPr>
+          <w:rFonts w:hint="eastAsia"/>
+        </w:rPr>
+        <w:t>的布局适配，以及利用</w:t>
+      </w:r>
+      <w:r>
+        <w:rPr>
+          <w:rFonts w:hint="eastAsia"/>
+        </w:rPr>
+        <w:t>Masonry</w:t>
+      </w:r>
+      <w:r>
+        <w:rPr>
+          <w:rFonts w:hint="eastAsia"/>
+        </w:rPr>
+        <w:t>第三方库进行屏幕适配。</w:t>
+      </w:r>
+    </w:p>
+    <w:p>
+      <w:pPr>
+        <w:rPr>
+          <w:szCs w:val="21"/>
+        </w:rPr>
+      </w:pPr>
+      <w:r>
+        <w:rPr>
+          <w:rFonts w:hint="eastAsia"/>
+          <w:szCs w:val="21"/>
+        </w:rPr>
+        <w:t>9</w:t>
+      </w:r>
+      <w:r>
+        <w:rPr>
+          <w:rFonts w:hint="eastAsia"/>
+          <w:szCs w:val="21"/>
         </w:rPr>
         <w:t xml:space="preserve"> </w:t>
       </w:r>
@@ -1991,131 +2090,327 @@
         <w:rPr>
           <w:rFonts w:hint="eastAsia"/>
         </w:rPr>
+        <w:t>熟练</w:t>
+      </w:r>
+      <w:r>
+        <w:rPr>
+          <w:rFonts w:hint="eastAsia"/>
+          <w:szCs w:val="21"/>
+        </w:rPr>
+        <w:t>数据的</w:t>
+      </w:r>
+      <w:r>
+        <w:rPr>
+          <w:rFonts w:hint="eastAsia"/>
+          <w:szCs w:val="21"/>
+        </w:rPr>
+        <w:t>4</w:t>
+      </w:r>
+      <w:r>
+        <w:rPr>
+          <w:rFonts w:hint="eastAsia"/>
+          <w:szCs w:val="21"/>
+        </w:rPr>
+        <w:t>中存储方式</w:t>
+      </w:r>
+      <w:r>
+        <w:rPr>
+          <w:rFonts w:hint="eastAsia"/>
+          <w:szCs w:val="21"/>
+        </w:rPr>
+        <w:t>,</w:t>
+      </w:r>
+      <w:r>
+        <w:rPr>
+          <w:rFonts w:hint="eastAsia"/>
+          <w:szCs w:val="21"/>
+        </w:rPr>
+        <w:t>沙盒</w:t>
+      </w:r>
+      <w:r>
+        <w:rPr>
+          <w:rFonts w:hint="eastAsia"/>
+          <w:szCs w:val="21"/>
+        </w:rPr>
+        <w:t>,</w:t>
+      </w:r>
+      <w:r>
+        <w:rPr>
+          <w:rFonts w:hint="eastAsia"/>
+          <w:szCs w:val="21"/>
+        </w:rPr>
+        <w:t>归档</w:t>
+      </w:r>
+      <w:r>
+        <w:rPr>
+          <w:rFonts w:hint="eastAsia"/>
+          <w:szCs w:val="21"/>
+        </w:rPr>
+        <w:t>,</w:t>
+      </w:r>
+      <w:r>
+        <w:rPr>
+          <w:rFonts w:hint="eastAsia"/>
+          <w:szCs w:val="21"/>
+        </w:rPr>
+        <w:t>写入文件</w:t>
+      </w:r>
+      <w:r>
+        <w:rPr>
+          <w:rFonts w:hint="eastAsia"/>
+          <w:szCs w:val="21"/>
+        </w:rPr>
+        <w:t>,sqlite</w:t>
+      </w:r>
+      <w:r>
+        <w:rPr>
+          <w:rFonts w:hint="eastAsia"/>
+          <w:szCs w:val="21"/>
+        </w:rPr>
+        <w:t>。</w:t>
+      </w:r>
+    </w:p>
+    <w:p>
+      <w:pPr>
+        <w:rPr>
+          <w:szCs w:val="21"/>
+        </w:rPr>
+      </w:pPr>
+      <w:r>
+        <w:rPr>
+          <w:rFonts w:hint="eastAsia"/>
+          <w:szCs w:val="21"/>
+        </w:rPr>
+        <w:t xml:space="preserve">10 </w:t>
+      </w:r>
+      <w:r>
+        <w:rPr>
+          <w:rFonts w:hint="eastAsia"/>
+          <w:szCs w:val="21"/>
+        </w:rPr>
         <w:t>熟练掌握</w:t>
       </w:r>
       <w:r>
         <w:rPr>
           <w:rFonts w:hint="eastAsia"/>
-        </w:rPr>
-        <w:t>iOS</w:t>
-      </w:r>
-      <w:r>
-        <w:rPr>
-          <w:rFonts w:hint="eastAsia"/>
-        </w:rPr>
-        <w:t>核心动画的使用和设计</w:t>
-      </w:r>
-      <w:r>
-        <w:rPr>
-          <w:rFonts w:hint="eastAsia"/>
+          <w:szCs w:val="21"/>
+        </w:rPr>
+        <w:t>jenkins+</w:t>
+      </w:r>
+      <w:r>
+        <w:rPr>
+          <w:szCs w:val="21"/>
+        </w:rPr>
+        <w:t>Fastlane</w:t>
+      </w:r>
+      <w:r>
+        <w:rPr>
+          <w:rFonts w:hint="eastAsia"/>
+          <w:szCs w:val="21"/>
+        </w:rPr>
+        <w:t>+GitLab</w:t>
+      </w:r>
+      <w:r>
+        <w:rPr>
+          <w:rFonts w:hint="eastAsia"/>
+          <w:szCs w:val="21"/>
+        </w:rPr>
+        <w:t>+</w:t>
+      </w:r>
+      <w:r>
+        <w:rPr>
+          <w:rFonts w:hint="eastAsia"/>
+          <w:szCs w:val="21"/>
+        </w:rPr>
+        <w:t>蒲公英</w:t>
+      </w:r>
+      <w:r>
+        <w:rPr>
+          <w:rFonts w:hint="eastAsia"/>
+          <w:szCs w:val="21"/>
+        </w:rPr>
+        <w:t>，</w:t>
+      </w:r>
+      <w:r>
+        <w:rPr>
+          <w:rFonts w:hint="eastAsia"/>
+          <w:szCs w:val="21"/>
+        </w:rPr>
+        <w:t>实现</w:t>
+      </w:r>
+      <w:r>
+        <w:rPr>
+          <w:rFonts w:hint="eastAsia"/>
+          <w:szCs w:val="21"/>
+        </w:rPr>
+        <w:t>ipa</w:t>
+      </w:r>
+      <w:r>
+        <w:rPr>
+          <w:rFonts w:hint="eastAsia"/>
+          <w:szCs w:val="21"/>
+        </w:rPr>
+        <w:t>自动化打包</w:t>
+      </w:r>
+      <w:r>
+        <w:rPr>
+          <w:rFonts w:hint="eastAsia"/>
+          <w:szCs w:val="21"/>
         </w:rPr>
         <w:t>。</w:t>
       </w:r>
     </w:p>
     <w:p>
-      <w:r>
-        <w:rPr>
-          <w:rFonts w:hint="eastAsia"/>
-        </w:rPr>
-        <w:t>8</w:t>
-      </w:r>
-      <w:r>
-        <w:rPr>
-          <w:rFonts w:hint="eastAsia"/>
+      <w:pPr>
+        <w:rPr>
+          <w:szCs w:val="21"/>
+        </w:rPr>
+      </w:pPr>
+      <w:r>
+        <w:rPr>
+          <w:rFonts w:hint="eastAsia"/>
+          <w:szCs w:val="21"/>
+        </w:rPr>
+        <w:t>11</w:t>
+      </w:r>
+      <w:r>
+        <w:rPr>
+          <w:rFonts w:hint="eastAsia"/>
+          <w:szCs w:val="21"/>
         </w:rPr>
         <w:t xml:space="preserve"> </w:t>
       </w:r>
       <w:r>
         <w:rPr>
           <w:rFonts w:hint="eastAsia"/>
-        </w:rPr>
-        <w:t>熟练掌握</w:t>
-      </w:r>
-      <w:proofErr w:type="spellStart"/>
-      <w:r>
-        <w:rPr>
-          <w:rFonts w:hint="eastAsia"/>
-        </w:rPr>
-        <w:t>xib</w:t>
-      </w:r>
-      <w:proofErr w:type="spellEnd"/>
-      <w:r>
-        <w:rPr>
-          <w:rFonts w:hint="eastAsia"/>
-        </w:rPr>
-        <w:t xml:space="preserve"> storyboard </w:t>
-      </w:r>
-      <w:r>
-        <w:rPr>
-          <w:rFonts w:hint="eastAsia"/>
-        </w:rPr>
-        <w:t>的布局适配，以及利用</w:t>
-      </w:r>
-      <w:r>
-        <w:rPr>
-          <w:rFonts w:hint="eastAsia"/>
-        </w:rPr>
-        <w:t>Masonry</w:t>
-      </w:r>
-      <w:r>
-        <w:rPr>
-          <w:rFonts w:hint="eastAsia"/>
-        </w:rPr>
-        <w:t>第三方库进行屏幕适配。</w:t>
-      </w:r>
-    </w:p>
-    <w:p>
-      <w:pPr>
-        <w:rPr>
           <w:szCs w:val="21"/>
         </w:rPr>
-      </w:pPr>
+        <w:t>熟练</w:t>
+      </w:r>
       <w:r>
         <w:rPr>
           <w:rFonts w:hint="eastAsia"/>
           <w:szCs w:val="21"/>
         </w:rPr>
-        <w:t>9</w:t>
+        <w:t>React Native</w:t>
       </w:r>
       <w:r>
         <w:rPr>
           <w:rFonts w:hint="eastAsia"/>
           <w:szCs w:val="21"/>
         </w:rPr>
+        <w:t>以及</w:t>
+      </w:r>
+      <w:r>
+        <w:rPr>
+          <w:rFonts w:hint="eastAsia"/>
+          <w:szCs w:val="21"/>
+        </w:rPr>
+        <w:t>React + redux+antd</w:t>
+      </w:r>
+      <w:r>
+        <w:rPr>
+          <w:rFonts w:hint="eastAsia"/>
+          <w:szCs w:val="21"/>
+        </w:rPr>
+        <w:t>技术开发，有过实际开发经验</w:t>
+      </w:r>
+      <w:r>
+        <w:rPr>
+          <w:rFonts w:hint="eastAsia"/>
+          <w:szCs w:val="21"/>
+        </w:rPr>
+        <w:t>。</w:t>
+      </w:r>
+    </w:p>
+    <w:p>
+      <w:pPr>
+        <w:rPr>
+          <w:szCs w:val="21"/>
+        </w:rPr>
+      </w:pPr>
+      <w:r>
+        <w:rPr>
+          <w:rFonts w:hint="eastAsia"/>
+          <w:szCs w:val="21"/>
+        </w:rPr>
+        <w:t>12</w:t>
+      </w:r>
+      <w:r>
+        <w:rPr>
+          <w:rFonts w:hint="eastAsia"/>
+          <w:szCs w:val="21"/>
+        </w:rPr>
         <w:t xml:space="preserve"> </w:t>
       </w:r>
       <w:r>
         <w:rPr>
           <w:rFonts w:hint="eastAsia"/>
-        </w:rPr>
-        <w:t>熟练</w:t>
-      </w:r>
-      <w:r>
-        <w:rPr>
-          <w:rFonts w:hint="eastAsia"/>
           <w:szCs w:val="21"/>
         </w:rPr>
-        <w:t>数据的</w:t>
+        <w:t>熟悉</w:t>
       </w:r>
       <w:r>
         <w:rPr>
           <w:rFonts w:hint="eastAsia"/>
           <w:szCs w:val="21"/>
         </w:rPr>
-        <w:t>4</w:t>
+        <w:t>前端</w:t>
       </w:r>
       <w:r>
         <w:rPr>
           <w:rFonts w:hint="eastAsia"/>
           <w:szCs w:val="21"/>
         </w:rPr>
-        <w:t>中存储方式</w:t>
+        <w:t>H5</w:t>
       </w:r>
       <w:r>
         <w:rPr>
           <w:rFonts w:hint="eastAsia"/>
           <w:szCs w:val="21"/>
         </w:rPr>
+        <w:t>开发</w:t>
+      </w:r>
+      <w:r>
+        <w:rPr>
+          <w:rFonts w:hint="eastAsia"/>
+          <w:szCs w:val="21"/>
+        </w:rPr>
+        <w:t>(Vue</w:t>
+      </w:r>
+      <w:r>
+        <w:rPr>
+          <w:rFonts w:hint="eastAsia"/>
+          <w:szCs w:val="21"/>
+        </w:rPr>
+        <w:t>，</w:t>
+      </w:r>
+      <w:r>
+        <w:rPr>
+          <w:rFonts w:hint="eastAsia"/>
+          <w:szCs w:val="21"/>
+        </w:rPr>
+        <w:t>React</w:t>
+      </w:r>
+      <w:r>
+        <w:rPr>
+          <w:rFonts w:hint="eastAsia"/>
+          <w:szCs w:val="21"/>
+        </w:rPr>
+        <w:t>框架</w:t>
+      </w:r>
+      <w:r>
+        <w:rPr>
+          <w:rFonts w:hint="eastAsia"/>
+          <w:szCs w:val="21"/>
+        </w:rPr>
+        <w:t>)</w:t>
+      </w:r>
+      <w:r>
+        <w:rPr>
+          <w:rFonts w:hint="eastAsia"/>
+          <w:szCs w:val="21"/>
+        </w:rPr>
         <w:t>,</w:t>
       </w:r>
       <w:r>
@@ -2123,435 +2418,21 @@
           <w:rFonts w:hint="eastAsia"/>
           <w:szCs w:val="21"/>
         </w:rPr>
-        <w:t>沙盒</w:t>
+        <w:t>及</w:t>
       </w:r>
       <w:r>
         <w:rPr>
           <w:rFonts w:hint="eastAsia"/>
           <w:szCs w:val="21"/>
         </w:rPr>
-        <w:t>,</w:t>
+        <w:t>OC/JS</w:t>
       </w:r>
       <w:r>
         <w:rPr>
           <w:rFonts w:hint="eastAsia"/>
           <w:szCs w:val="21"/>
         </w:rPr>
-        <w:t>归档</w:t>
-      </w:r>
-      <w:r>
-        <w:rPr>
-          <w:rFonts w:hint="eastAsia"/>
-          <w:szCs w:val="21"/>
-        </w:rPr>
-        <w:t>,</w:t>
-      </w:r>
-      <w:r>
-        <w:rPr>
-          <w:rFonts w:hint="eastAsia"/>
-          <w:szCs w:val="21"/>
-        </w:rPr>
-        <w:t>写入文件</w:t>
-      </w:r>
-      <w:bookmarkStart w:id="0" w:name="_GoBack"/>
-      <w:bookmarkEnd w:id="0"/>
-      <w:r>
-        <w:rPr>
-          <w:rFonts w:hint="eastAsia"/>
-          <w:szCs w:val="21"/>
-        </w:rPr>
-        <w:t>,</w:t>
-      </w:r>
-      <w:proofErr w:type="spellStart"/>
-      <w:r>
-        <w:rPr>
-          <w:rFonts w:hint="eastAsia"/>
-          <w:szCs w:val="21"/>
-        </w:rPr>
-        <w:t>sqlite</w:t>
-      </w:r>
-      <w:proofErr w:type="spellEnd"/>
-      <w:r>
-        <w:rPr>
-          <w:rFonts w:hint="eastAsia"/>
-          <w:szCs w:val="21"/>
-        </w:rPr>
-        <w:t>。</w:t>
-      </w:r>
-    </w:p>
-    <w:p>
-      <w:pPr>
-        <w:rPr>
-          <w:szCs w:val="21"/>
-        </w:rPr>
-      </w:pPr>
-      <w:r>
-        <w:rPr>
-          <w:rFonts w:hint="eastAsia"/>
-          <w:szCs w:val="21"/>
-        </w:rPr>
-        <w:t xml:space="preserve">10 </w:t>
-      </w:r>
-      <w:r>
-        <w:rPr>
-          <w:rFonts w:hint="eastAsia"/>
-          <w:szCs w:val="21"/>
-        </w:rPr>
-        <w:t>熟练掌握</w:t>
-      </w:r>
-      <w:proofErr w:type="spellStart"/>
-      <w:r>
-        <w:rPr>
-          <w:rFonts w:hint="eastAsia"/>
-          <w:szCs w:val="21"/>
-        </w:rPr>
-        <w:t>jenkins+</w:t>
-      </w:r>
-      <w:r>
-        <w:rPr>
-          <w:szCs w:val="21"/>
-        </w:rPr>
-        <w:t>Fastlane</w:t>
-      </w:r>
-      <w:r>
-        <w:rPr>
-          <w:rFonts w:hint="eastAsia"/>
-          <w:szCs w:val="21"/>
-        </w:rPr>
-        <w:t>+GitLab</w:t>
-      </w:r>
-      <w:proofErr w:type="spellEnd"/>
-      <w:r>
-        <w:rPr>
-          <w:rFonts w:hint="eastAsia"/>
-          <w:szCs w:val="21"/>
-        </w:rPr>
-        <w:t>+</w:t>
-      </w:r>
-      <w:r>
-        <w:rPr>
-          <w:rFonts w:hint="eastAsia"/>
-          <w:szCs w:val="21"/>
-        </w:rPr>
-        <w:t>蒲公英</w:t>
-      </w:r>
-      <w:r>
-        <w:rPr>
-          <w:rFonts w:hint="eastAsia"/>
-          <w:szCs w:val="21"/>
-        </w:rPr>
-        <w:t>，</w:t>
-      </w:r>
-      <w:r>
-        <w:rPr>
-          <w:rFonts w:hint="eastAsia"/>
-          <w:szCs w:val="21"/>
-        </w:rPr>
-        <w:t>实现</w:t>
-      </w:r>
-      <w:proofErr w:type="spellStart"/>
-      <w:r>
-        <w:rPr>
-          <w:rFonts w:hint="eastAsia"/>
-          <w:szCs w:val="21"/>
-        </w:rPr>
-        <w:t>ipa</w:t>
-      </w:r>
-      <w:proofErr w:type="spellEnd"/>
-      <w:r>
-        <w:rPr>
-          <w:rFonts w:hint="eastAsia"/>
-          <w:szCs w:val="21"/>
-        </w:rPr>
-        <w:t>自动化打包</w:t>
-      </w:r>
-    </w:p>
-    <w:p>
-      <w:pPr>
-        <w:rPr>
-          <w:szCs w:val="21"/>
-        </w:rPr>
-      </w:pPr>
-      <w:r>
-        <w:rPr>
-          <w:rFonts w:hint="eastAsia"/>
-          <w:szCs w:val="21"/>
-        </w:rPr>
-        <w:t>11</w:t>
-      </w:r>
-      <w:r>
-        <w:rPr>
-          <w:rFonts w:hint="eastAsia"/>
-          <w:szCs w:val="21"/>
-        </w:rPr>
-        <w:t xml:space="preserve"> </w:t>
-      </w:r>
-      <w:r>
-        <w:rPr>
-          <w:rFonts w:hint="eastAsia"/>
-          <w:szCs w:val="21"/>
-        </w:rPr>
-        <w:t>熟悉</w:t>
-      </w:r>
-      <w:r>
-        <w:rPr>
-          <w:rFonts w:hint="eastAsia"/>
-          <w:szCs w:val="21"/>
-        </w:rPr>
-        <w:t>前端</w:t>
-      </w:r>
-      <w:r>
-        <w:rPr>
-          <w:rFonts w:hint="eastAsia"/>
-          <w:szCs w:val="21"/>
-        </w:rPr>
-        <w:t>H5</w:t>
-      </w:r>
-      <w:r>
-        <w:rPr>
-          <w:rFonts w:hint="eastAsia"/>
-          <w:szCs w:val="21"/>
-        </w:rPr>
-        <w:t>开发</w:t>
-      </w:r>
-      <w:r>
-        <w:rPr>
-          <w:rFonts w:hint="eastAsia"/>
-          <w:szCs w:val="21"/>
-        </w:rPr>
-        <w:t>(</w:t>
-      </w:r>
-      <w:proofErr w:type="spellStart"/>
-      <w:r>
-        <w:rPr>
-          <w:szCs w:val="21"/>
-        </w:rPr>
-        <w:t>jquery</w:t>
-      </w:r>
-      <w:proofErr w:type="spellEnd"/>
-      <w:r>
-        <w:rPr>
-          <w:rFonts w:hint="eastAsia"/>
-          <w:szCs w:val="21"/>
-        </w:rPr>
-        <w:t>，</w:t>
-      </w:r>
-      <w:proofErr w:type="spellStart"/>
-      <w:r>
-        <w:rPr>
-          <w:rFonts w:hint="eastAsia"/>
-          <w:szCs w:val="21"/>
-        </w:rPr>
-        <w:t>Vue</w:t>
-      </w:r>
-      <w:proofErr w:type="spellEnd"/>
-      <w:r>
-        <w:rPr>
-          <w:rFonts w:hint="eastAsia"/>
-          <w:szCs w:val="21"/>
-        </w:rPr>
-        <w:t>，</w:t>
-      </w:r>
-      <w:r>
-        <w:rPr>
-          <w:rFonts w:hint="eastAsia"/>
-          <w:szCs w:val="21"/>
-        </w:rPr>
-        <w:t>React</w:t>
-      </w:r>
-      <w:r>
-        <w:rPr>
-          <w:rFonts w:hint="eastAsia"/>
-          <w:szCs w:val="21"/>
-        </w:rPr>
-        <w:t>框架</w:t>
-      </w:r>
-      <w:r>
-        <w:rPr>
-          <w:rFonts w:hint="eastAsia"/>
-          <w:szCs w:val="21"/>
-        </w:rPr>
-        <w:t>)</w:t>
-      </w:r>
-      <w:r>
-        <w:rPr>
-          <w:rFonts w:hint="eastAsia"/>
-          <w:szCs w:val="21"/>
-        </w:rPr>
-        <w:t>,</w:t>
-      </w:r>
-      <w:r>
-        <w:rPr>
-          <w:rFonts w:hint="eastAsia"/>
-          <w:szCs w:val="21"/>
-        </w:rPr>
-        <w:t>及</w:t>
-      </w:r>
-      <w:r>
-        <w:rPr>
-          <w:rFonts w:hint="eastAsia"/>
-          <w:szCs w:val="21"/>
-        </w:rPr>
-        <w:t>OC/JS</w:t>
-      </w:r>
-      <w:r>
-        <w:rPr>
-          <w:rFonts w:hint="eastAsia"/>
-          <w:szCs w:val="21"/>
-        </w:rPr>
         <w:t>混合开发。</w:t>
-      </w:r>
-    </w:p>
-    <w:p>
-      <w:pPr>
-        <w:rPr>
-          <w:szCs w:val="21"/>
-        </w:rPr>
-      </w:pPr>
-      <w:r>
-        <w:rPr>
-          <w:rFonts w:hint="eastAsia"/>
-          <w:szCs w:val="21"/>
-        </w:rPr>
-        <w:t>12</w:t>
-      </w:r>
-      <w:r>
-        <w:rPr>
-          <w:rFonts w:hint="eastAsia"/>
-          <w:szCs w:val="21"/>
-        </w:rPr>
-        <w:t xml:space="preserve"> </w:t>
-      </w:r>
-      <w:r>
-        <w:rPr>
-          <w:rFonts w:hint="eastAsia"/>
-          <w:szCs w:val="21"/>
-        </w:rPr>
-        <w:t>熟悉</w:t>
-      </w:r>
-      <w:r>
-        <w:rPr>
-          <w:rFonts w:hint="eastAsia"/>
-          <w:szCs w:val="21"/>
-        </w:rPr>
-        <w:t>JSON/XML</w:t>
-      </w:r>
-      <w:r>
-        <w:rPr>
-          <w:rFonts w:hint="eastAsia"/>
-        </w:rPr>
-        <w:t>、</w:t>
-      </w:r>
-      <w:r>
-        <w:rPr>
-          <w:rFonts w:hint="eastAsia"/>
-          <w:szCs w:val="21"/>
-        </w:rPr>
-        <w:t>HTTP</w:t>
-      </w:r>
-      <w:r>
-        <w:rPr>
-          <w:rFonts w:hint="eastAsia"/>
-        </w:rPr>
-        <w:t>、</w:t>
-      </w:r>
-      <w:r>
-        <w:rPr>
-          <w:rFonts w:hint="eastAsia"/>
-          <w:szCs w:val="21"/>
-        </w:rPr>
-        <w:t>TCP/IP</w:t>
-      </w:r>
-      <w:r>
-        <w:rPr>
-          <w:rFonts w:hint="eastAsia"/>
-          <w:szCs w:val="21"/>
-        </w:rPr>
-        <w:t>网络传输协议</w:t>
-      </w:r>
-      <w:r>
-        <w:rPr>
-          <w:rFonts w:hint="eastAsia"/>
-          <w:szCs w:val="21"/>
-        </w:rPr>
-        <w:t>。</w:t>
-      </w:r>
-    </w:p>
-    <w:p>
-      <w:pPr>
-        <w:rPr>
-          <w:szCs w:val="21"/>
-        </w:rPr>
-      </w:pPr>
-      <w:r>
-        <w:rPr>
-          <w:rFonts w:hint="eastAsia"/>
-          <w:szCs w:val="21"/>
-        </w:rPr>
-        <w:t>13</w:t>
-      </w:r>
-      <w:r>
-        <w:rPr>
-          <w:rFonts w:hint="eastAsia"/>
-          <w:szCs w:val="21"/>
-        </w:rPr>
-        <w:t xml:space="preserve"> </w:t>
-      </w:r>
-      <w:r>
-        <w:rPr>
-          <w:rFonts w:hint="eastAsia"/>
-          <w:szCs w:val="21"/>
-        </w:rPr>
-        <w:t>熟悉</w:t>
-      </w:r>
-      <w:r>
-        <w:rPr>
-          <w:rFonts w:hint="eastAsia"/>
-          <w:szCs w:val="21"/>
-        </w:rPr>
-        <w:t>React Native</w:t>
-      </w:r>
-      <w:r>
-        <w:rPr>
-          <w:rFonts w:hint="eastAsia"/>
-          <w:szCs w:val="21"/>
-        </w:rPr>
-        <w:t>开发技术</w:t>
-      </w:r>
-      <w:r>
-        <w:rPr>
-          <w:rFonts w:hint="eastAsia"/>
-          <w:szCs w:val="21"/>
-        </w:rPr>
-        <w:t>，</w:t>
-      </w:r>
-      <w:r>
-        <w:rPr>
-          <w:rFonts w:hint="eastAsia"/>
-          <w:szCs w:val="21"/>
-        </w:rPr>
-        <w:t>进行</w:t>
-      </w:r>
-      <w:r>
-        <w:rPr>
-          <w:rFonts w:hint="eastAsia"/>
-          <w:szCs w:val="21"/>
-        </w:rPr>
-        <w:t>过</w:t>
-      </w:r>
-      <w:r>
-        <w:rPr>
-          <w:rFonts w:hint="eastAsia"/>
-          <w:szCs w:val="21"/>
-        </w:rPr>
-        <w:t>基础界面开发</w:t>
-      </w:r>
-      <w:r>
-        <w:rPr>
-          <w:rFonts w:hint="eastAsia"/>
-          <w:szCs w:val="21"/>
-        </w:rPr>
-        <w:t>。</w:t>
       </w:r>
     </w:p>
     <w:p>
@@ -2616,20 +2497,22 @@
     <w:p>
       <w:pPr>
         <w:rPr>
-          <w:rStyle w:val="ab"/>
           <w:rFonts w:asciiTheme="majorEastAsia" w:eastAsiaTheme="majorEastAsia" w:hAnsiTheme="majorEastAsia"/>
-          <w:sz w:val="28"/>
-          <w:szCs w:val="28"/>
-        </w:rPr>
-      </w:pPr>
-      <w:r>
-        <w:rPr>
-          <w:rStyle w:val="ab"/>
+          <w:b/>
+          <w:color w:val="000000" w:themeColor="text1"/>
+          <w:sz w:val="32"/>
+          <w:szCs w:val="32"/>
+        </w:rPr>
+      </w:pPr>
+      <w:r>
+        <w:rPr>
           <w:rFonts w:asciiTheme="majorEastAsia" w:eastAsiaTheme="majorEastAsia" w:hAnsiTheme="majorEastAsia" w:hint="eastAsia"/>
-          <w:sz w:val="28"/>
-          <w:szCs w:val="28"/>
-        </w:rPr>
-        <w:t>叮咚钱包</w:t>
+          <w:b/>
+          <w:color w:val="000000" w:themeColor="text1"/>
+          <w:sz w:val="32"/>
+          <w:szCs w:val="32"/>
+        </w:rPr>
+        <w:t>叮咚钱包后台管理系统</w:t>
       </w:r>
     </w:p>
     <w:p>
@@ -2650,21 +2533,39 @@
         <w:rPr>
           <w:rFonts w:hint="eastAsia"/>
         </w:rPr>
-        <w:t>：</w:t>
-      </w:r>
-    </w:p>
-    <w:p>
-      <w:r>
-        <w:rPr>
-          <w:rFonts w:hint="eastAsia"/>
-        </w:rPr>
-        <w:t>叮咚钱包是富银金融信息服务有限公司互联网资产故管理平台。</w:t>
-      </w:r>
-      <w:r>
-        <w:rPr>
-          <w:rFonts w:hint="eastAsia"/>
-        </w:rPr>
-        <w:t>通过大数据分析，量化金融模型以及智能化算法，致力于为个人及机构投资者提供更契合其自身需求的动态金融产品组合和投资策略，让资金更安全，用户更放心。</w:t>
+        <w:t>: (Rect web</w:t>
+      </w:r>
+      <w:r>
+        <w:rPr>
+          <w:rFonts w:hint="eastAsia"/>
+        </w:rPr>
+        <w:t>开发</w:t>
+      </w:r>
+      <w:r>
+        <w:rPr>
+          <w:rFonts w:hint="eastAsia"/>
+        </w:rPr>
+        <w:t>)</w:t>
+      </w:r>
+    </w:p>
+    <w:p>
+      <w:r>
+        <w:rPr>
+          <w:rFonts w:hint="eastAsia"/>
+        </w:rPr>
+        <w:t>使用与公司内部，主要用于管理叮咚钱包后台服务，为产品，风控提供便利的操作</w:t>
+      </w:r>
+      <w:r>
+        <w:rPr>
+          <w:rFonts w:hint="eastAsia"/>
+        </w:rPr>
+        <w:t>，主要功能有：客户管理，智投管理，优选管理，资金管理，标的管理，产品管理，活动管理，运营管理，运维管理，系统管理</w:t>
+      </w:r>
+      <w:r>
+        <w:rPr>
+          <w:rFonts w:hint="eastAsia"/>
+        </w:rPr>
+        <w:t>。</w:t>
       </w:r>
     </w:p>
     <w:p>
@@ -2698,13 +2599,255 @@
           <w:color w:val="000000"/>
           <w:kern w:val="0"/>
         </w:rPr>
-        <w:t>整个APP接口从.net到java切换</w:t>
+        <w:t>整个</w:t>
       </w:r>
       <w:r>
         <w:rPr>
           <w:rFonts w:asciiTheme="minorEastAsia" w:hAnsiTheme="minorEastAsia" w:hint="eastAsia"/>
+          <w:color w:val="000000"/>
+          <w:kern w:val="0"/>
+        </w:rPr>
+        <w:t>web搭建以及</w:t>
+      </w:r>
+      <w:r>
+        <w:rPr>
+          <w:rFonts w:asciiTheme="minorEastAsia" w:hAnsiTheme="minorEastAsia" w:hint="eastAsia"/>
+          <w:color w:val="000000"/>
+          <w:kern w:val="0"/>
+        </w:rPr>
+        <w:t>开发</w:t>
+      </w:r>
+      <w:r>
+        <w:rPr>
+          <w:rFonts w:asciiTheme="minorEastAsia" w:hAnsiTheme="minorEastAsia" w:hint="eastAsia"/>
         </w:rPr>
         <w:t>。</w:t>
+      </w:r>
+    </w:p>
+    <w:p>
+      <w:pPr>
+        <w:pStyle w:val="a9"/>
+        <w:ind w:left="480" w:firstLineChars="0" w:firstLine="0"/>
+        <w:rPr>
+          <w:rFonts w:asciiTheme="minorEastAsia" w:hAnsiTheme="minorEastAsia"/>
+        </w:rPr>
+      </w:pPr>
+    </w:p>
+    <w:p>
+      <w:pPr>
+        <w:rPr>
+          <w:rFonts w:asciiTheme="minorEastAsia" w:hAnsiTheme="minorEastAsia"/>
+        </w:rPr>
+      </w:pPr>
+      <w:r>
+        <w:rPr>
+          <w:rFonts w:asciiTheme="minorEastAsia" w:hAnsiTheme="minorEastAsia" w:hint="eastAsia"/>
+        </w:rPr>
+        <w:t>采用技术：</w:t>
+      </w:r>
+    </w:p>
+    <w:p>
+      <w:pPr>
+        <w:pStyle w:val="a9"/>
+        <w:numPr>
+          <w:ilvl w:val="0"/>
+          <w:numId w:val="14"/>
+        </w:numPr>
+        <w:ind w:firstLineChars="0"/>
+        <w:rPr>
+          <w:rStyle w:val="ae"/>
+          <w:rFonts w:asciiTheme="minorEastAsia" w:hAnsiTheme="minorEastAsia" w:cs="宋体" w:hint="eastAsia"/>
+          <w:lang w:val="zh-TW" w:eastAsia="zh-TW"/>
+        </w:rPr>
+      </w:pPr>
+      <w:r>
+        <w:rPr>
+          <w:rStyle w:val="ae"/>
+          <w:rFonts w:asciiTheme="minorEastAsia" w:hAnsiTheme="minorEastAsia" w:cs="宋体" w:hint="eastAsia"/>
+          <w:lang w:val="zh-TW"/>
+        </w:rPr>
+        <w:t>采用</w:t>
+      </w:r>
+      <w:r>
+        <w:rPr>
+          <w:rStyle w:val="ae"/>
+          <w:rFonts w:asciiTheme="minorEastAsia" w:hAnsiTheme="minorEastAsia" w:cs="宋体" w:hint="eastAsia"/>
+          <w:lang w:val="zh-TW"/>
+        </w:rPr>
+        <w:t>react</w:t>
+      </w:r>
+      <w:r>
+        <w:rPr>
+          <w:rStyle w:val="ae"/>
+          <w:rFonts w:asciiTheme="minorEastAsia" w:hAnsiTheme="minorEastAsia" w:cs="宋体" w:hint="eastAsia"/>
+          <w:lang w:val="zh-TW"/>
+        </w:rPr>
+        <w:t>，es6语法进行</w:t>
+      </w:r>
+      <w:r>
+        <w:rPr>
+          <w:rStyle w:val="ae"/>
+          <w:rFonts w:asciiTheme="minorEastAsia" w:hAnsiTheme="minorEastAsia" w:cs="宋体" w:hint="eastAsia"/>
+          <w:lang w:val="zh-TW"/>
+        </w:rPr>
+        <w:t>开发</w:t>
+      </w:r>
+      <w:bookmarkStart w:id="0" w:name="_GoBack"/>
+      <w:bookmarkEnd w:id="0"/>
+    </w:p>
+    <w:p>
+      <w:pPr>
+        <w:pStyle w:val="a9"/>
+        <w:numPr>
+          <w:ilvl w:val="0"/>
+          <w:numId w:val="14"/>
+        </w:numPr>
+        <w:ind w:firstLineChars="0"/>
+        <w:rPr>
+          <w:rStyle w:val="ae"/>
+          <w:rFonts w:asciiTheme="minorEastAsia" w:hAnsiTheme="minorEastAsia" w:cs="宋体"/>
+          <w:lang w:val="zh-TW" w:eastAsia="zh-TW"/>
+        </w:rPr>
+      </w:pPr>
+      <w:r>
+        <w:rPr>
+          <w:rStyle w:val="ae"/>
+          <w:rFonts w:asciiTheme="minorEastAsia" w:hAnsiTheme="minorEastAsia" w:cs="宋体" w:hint="eastAsia"/>
+          <w:lang w:val="zh-TW"/>
+        </w:rPr>
+        <w:t>网络请求框架基于fetch进行二次封装，方便开发使用</w:t>
+      </w:r>
+    </w:p>
+    <w:p>
+      <w:pPr>
+        <w:pStyle w:val="a9"/>
+        <w:numPr>
+          <w:ilvl w:val="0"/>
+          <w:numId w:val="14"/>
+        </w:numPr>
+        <w:ind w:firstLineChars="0"/>
+        <w:rPr>
+          <w:rFonts w:asciiTheme="minorEastAsia" w:hAnsiTheme="minorEastAsia" w:cs="宋体"/>
+          <w:lang w:val="zh-TW"/>
+        </w:rPr>
+      </w:pPr>
+      <w:r>
+        <w:rPr>
+          <w:rStyle w:val="ae"/>
+          <w:rFonts w:asciiTheme="minorEastAsia" w:hAnsiTheme="minorEastAsia" w:cs="宋体" w:hint="eastAsia"/>
+          <w:lang w:val="zh-TW"/>
+        </w:rPr>
+        <w:lastRenderedPageBreak/>
+        <w:t>搭配redux,antd,react-router进行界面的整体搭建</w:t>
+      </w:r>
+    </w:p>
+    <w:p>
+      <w:pPr>
+        <w:tabs>
+          <w:tab w:val="left" w:pos="3640"/>
+        </w:tabs>
+        <w:rPr>
+          <w:rFonts w:asciiTheme="minorEastAsia" w:hAnsiTheme="minorEastAsia"/>
+          <w:color w:val="000000" w:themeColor="text1"/>
+          <w:sz w:val="32"/>
+          <w:szCs w:val="32"/>
+          <w:highlight w:val="lightGray"/>
+        </w:rPr>
+      </w:pPr>
+      <w:r>
+        <w:rPr>
+          <w:rFonts w:asciiTheme="minorEastAsia" w:hAnsiTheme="minorEastAsia"/>
+          <w:color w:val="000000" w:themeColor="text1"/>
+          <w:sz w:val="32"/>
+          <w:szCs w:val="32"/>
+          <w:highlight w:val="lightGray"/>
+        </w:rPr>
+        <w:tab/>
+      </w:r>
+    </w:p>
+    <w:p>
+      <w:pPr>
+        <w:rPr>
+          <w:rStyle w:val="ab"/>
+          <w:rFonts w:asciiTheme="majorEastAsia" w:eastAsiaTheme="majorEastAsia" w:hAnsiTheme="majorEastAsia"/>
+          <w:sz w:val="28"/>
+          <w:szCs w:val="28"/>
+        </w:rPr>
+      </w:pPr>
+      <w:r>
+        <w:rPr>
+          <w:rStyle w:val="ab"/>
+          <w:rFonts w:asciiTheme="majorEastAsia" w:eastAsiaTheme="majorEastAsia" w:hAnsiTheme="majorEastAsia" w:hint="eastAsia"/>
+          <w:sz w:val="28"/>
+          <w:szCs w:val="28"/>
+        </w:rPr>
+        <w:t>多米白卡</w:t>
+      </w:r>
+    </w:p>
+    <w:p>
+      <w:r>
+        <w:rPr>
+          <w:rFonts w:hint="eastAsia"/>
+        </w:rPr>
+        <w:t>项目描</w:t>
+      </w:r>
+      <w:r>
+        <w:rPr>
+          <w:rFonts w:cs="Arial"/>
+          <w:kern w:val="0"/>
+        </w:rPr>
+        <w:t>述</w:t>
+      </w:r>
+      <w:r>
+        <w:rPr>
+          <w:rFonts w:hint="eastAsia"/>
+        </w:rPr>
+        <w:t>: (ios</w:t>
+      </w:r>
+      <w:r>
+        <w:rPr>
+          <w:rFonts w:hint="eastAsia"/>
+        </w:rPr>
+        <w:t>+r</w:t>
+      </w:r>
+      <w:r>
+        <w:rPr>
+          <w:rFonts w:hint="eastAsia"/>
+        </w:rPr>
+        <w:t>eact-native</w:t>
+      </w:r>
+      <w:r>
+        <w:rPr>
+          <w:rFonts w:hint="eastAsia"/>
+        </w:rPr>
+        <w:t>开发</w:t>
+      </w:r>
+      <w:r>
+        <w:rPr>
+          <w:rFonts w:hint="eastAsia"/>
+        </w:rPr>
+        <w:t>)</w:t>
+      </w:r>
+    </w:p>
+    <w:p>
+      <w:r>
+        <w:rPr>
+          <w:rFonts w:hint="eastAsia"/>
+        </w:rPr>
+        <w:t>多米白卡是国内专业的二手手机回收平台，自上线来就收到广大用户一致好评，产品致力于为用户提供高效便捷的手机回收体验，维持二手手机市场价格平稳，促进行业健康有序发展。</w:t>
+      </w:r>
+    </w:p>
+    <w:p>
+      <w:pPr>
+        <w:rPr>
+          <w:rFonts w:asciiTheme="minorEastAsia" w:hAnsiTheme="minorEastAsia"/>
+        </w:rPr>
+      </w:pPr>
+      <w:r>
+        <w:rPr>
+          <w:rFonts w:asciiTheme="minorEastAsia" w:hAnsiTheme="minorEastAsia" w:hint="eastAsia"/>
+        </w:rPr>
+        <w:t>项目职责：</w:t>
       </w:r>
     </w:p>
     <w:p>
@@ -2717,29 +2860,29 @@
         <w:ind w:firstLineChars="0"/>
         <w:rPr>
           <w:rFonts w:asciiTheme="minorEastAsia" w:hAnsiTheme="minorEastAsia"/>
-          <w:color w:val="000000" w:themeColor="text1"/>
         </w:rPr>
       </w:pPr>
       <w:r>
         <w:rPr>
           <w:rFonts w:asciiTheme="minorEastAsia" w:hAnsiTheme="minorEastAsia" w:hint="eastAsia"/>
-          <w:color w:val="000000" w:themeColor="text1"/>
-        </w:rPr>
-        <w:t>优化</w:t>
+          <w:color w:val="000000"/>
+          <w:kern w:val="0"/>
+        </w:rPr>
+        <w:t>整个APP</w:t>
       </w:r>
       <w:r>
         <w:rPr>
           <w:rFonts w:asciiTheme="minorEastAsia" w:hAnsiTheme="minorEastAsia" w:hint="eastAsia"/>
-          <w:color w:val="000000" w:themeColor="text1"/>
-        </w:rPr>
-        <w:t>N</w:t>
+          <w:color w:val="000000"/>
+          <w:kern w:val="0"/>
+        </w:rPr>
+        <w:t>开发</w:t>
       </w:r>
       <w:r>
         <w:rPr>
           <w:rFonts w:asciiTheme="minorEastAsia" w:hAnsiTheme="minorEastAsia" w:hint="eastAsia"/>
-          <w:color w:val="000000" w:themeColor="text1"/>
-        </w:rPr>
-        <w:t>ative与JS交互。</w:t>
+        </w:rPr>
+        <w:t>。</w:t>
       </w:r>
     </w:p>
     <w:p>
@@ -2783,7 +2926,6 @@
         <w:rPr>
           <w:rFonts w:asciiTheme="minorEastAsia" w:hAnsiTheme="minorEastAsia" w:hint="eastAsia"/>
         </w:rPr>
-        <w:lastRenderedPageBreak/>
         <w:t>采用技术：</w:t>
       </w:r>
     </w:p>
@@ -2819,7 +2961,6 @@
         </w:numPr>
         <w:ind w:firstLineChars="0"/>
         <w:rPr>
-          <w:rStyle w:val="ae"/>
           <w:rFonts w:asciiTheme="minorEastAsia" w:hAnsiTheme="minorEastAsia" w:cs="宋体"/>
           <w:lang w:val="zh-TW"/>
         </w:rPr>
@@ -2830,30 +2971,15 @@
           <w:rFonts w:asciiTheme="minorEastAsia" w:hAnsiTheme="minorEastAsia" w:cs="宋体" w:hint="eastAsia"/>
           <w:lang w:val="zh-TW"/>
         </w:rPr>
-        <w:t>实现手势解锁与指纹解锁，自定义数字安全键盘</w:t>
-      </w:r>
-    </w:p>
-    <w:p>
-      <w:pPr>
-        <w:pStyle w:val="a9"/>
-        <w:numPr>
-          <w:ilvl w:val="0"/>
-          <w:numId w:val="14"/>
-        </w:numPr>
-        <w:ind w:firstLineChars="0"/>
-        <w:rPr>
-          <w:rStyle w:val="ae"/>
-          <w:rFonts w:asciiTheme="minorEastAsia" w:hAnsiTheme="minorEastAsia" w:cs="宋体"/>
-          <w:lang w:val="zh-TW"/>
-        </w:rPr>
-      </w:pPr>
+        <w:t>部分简单界面</w:t>
+      </w:r>
       <w:r>
         <w:rPr>
           <w:rStyle w:val="ae"/>
           <w:rFonts w:asciiTheme="minorEastAsia" w:hAnsiTheme="minorEastAsia" w:cs="宋体" w:hint="eastAsia"/>
           <w:lang w:val="zh-TW"/>
         </w:rPr>
-        <w:t>接口与app涉及到敏感数据类型采用</w:t>
+        <w:t>(</w:t>
       </w:r>
       <w:r>
         <w:rPr>
@@ -2861,7 +2987,7 @@
           <w:rFonts w:asciiTheme="minorEastAsia" w:hAnsiTheme="minorEastAsia" w:cs="宋体" w:hint="eastAsia"/>
           <w:lang w:val="zh-TW"/>
         </w:rPr>
-        <w:t>3D</w:t>
+        <w:t>手机估值，确认租赁，认证中心部分认证，租赁记录等</w:t>
       </w:r>
       <w:r>
         <w:rPr>
@@ -2869,40 +2995,15 @@
           <w:rFonts w:asciiTheme="minorEastAsia" w:hAnsiTheme="minorEastAsia" w:cs="宋体" w:hint="eastAsia"/>
           <w:lang w:val="zh-TW"/>
         </w:rPr>
-        <w:t>ES加密处理</w:t>
-      </w:r>
-    </w:p>
-    <w:p>
-      <w:pPr>
-        <w:pStyle w:val="a9"/>
-        <w:numPr>
-          <w:ilvl w:val="0"/>
-          <w:numId w:val="14"/>
-        </w:numPr>
-        <w:ind w:firstLineChars="0"/>
-        <w:rPr>
-          <w:rFonts w:asciiTheme="minorEastAsia" w:hAnsiTheme="minorEastAsia"/>
-        </w:rPr>
-      </w:pPr>
-      <w:r>
-        <w:rPr>
-          <w:rFonts w:asciiTheme="minorEastAsia" w:hAnsiTheme="minorEastAsia" w:hint="eastAsia"/>
-        </w:rPr>
-        <w:t>使用</w:t>
-      </w:r>
-      <w:proofErr w:type="spellStart"/>
-      <w:r>
-        <w:rPr>
-          <w:rFonts w:asciiTheme="minorEastAsia" w:hAnsiTheme="minorEastAsia" w:hint="eastAsia"/>
-        </w:rPr>
-        <w:t>JSCore</w:t>
-      </w:r>
-      <w:proofErr w:type="spellEnd"/>
-      <w:r>
-        <w:rPr>
-          <w:rFonts w:asciiTheme="minorEastAsia" w:hAnsiTheme="minorEastAsia" w:hint="eastAsia"/>
-        </w:rPr>
-        <w:t>与H5交互</w:t>
+        <w:t>)</w:t>
+      </w:r>
+      <w:r>
+        <w:rPr>
+          <w:rStyle w:val="ae"/>
+          <w:rFonts w:asciiTheme="minorEastAsia" w:hAnsiTheme="minorEastAsia" w:cs="宋体" w:hint="eastAsia"/>
+          <w:lang w:val="zh-TW"/>
+        </w:rPr>
+        <w:t>使用react-native技术开发，提高开发效率</w:t>
       </w:r>
     </w:p>
     <w:p>
@@ -2916,6 +3017,364 @@
         <w:snapToGrid w:val="0"/>
         <w:ind w:firstLineChars="0"/>
         <w:rPr>
+          <w:rStyle w:val="ae"/>
+          <w:rFonts w:asciiTheme="minorEastAsia" w:hAnsiTheme="minorEastAsia"/>
+          <w:color w:val="000000" w:themeColor="text1"/>
+          <w:highlight w:val="lightGray"/>
+        </w:rPr>
+      </w:pPr>
+      <w:r>
+        <w:rPr>
+          <w:rStyle w:val="ae"/>
+          <w:rFonts w:asciiTheme="minorEastAsia" w:hAnsiTheme="minorEastAsia" w:cs="宋体" w:hint="eastAsia"/>
+          <w:lang w:val="zh-TW"/>
+        </w:rPr>
+        <w:t>接入face++，实现身份证扫描，人脸识别，活体检测，以及其他第三方进行运行商认证，联系方式认证</w:t>
+      </w:r>
+    </w:p>
+    <w:p>
+      <w:pPr>
+        <w:pStyle w:val="a9"/>
+        <w:numPr>
+          <w:ilvl w:val="0"/>
+          <w:numId w:val="14"/>
+        </w:numPr>
+        <w:adjustRightInd w:val="0"/>
+        <w:snapToGrid w:val="0"/>
+        <w:ind w:firstLineChars="0"/>
+        <w:rPr>
+          <w:rFonts w:asciiTheme="minorEastAsia" w:hAnsiTheme="minorEastAsia"/>
+          <w:color w:val="000000" w:themeColor="text1"/>
+          <w:highlight w:val="lightGray"/>
+        </w:rPr>
+      </w:pPr>
+      <w:r>
+        <w:rPr>
+          <w:rStyle w:val="ae"/>
+          <w:rFonts w:asciiTheme="minorEastAsia" w:hAnsiTheme="minorEastAsia" w:cs="宋体" w:hint="eastAsia"/>
+          <w:lang w:val="zh-TW"/>
+        </w:rPr>
+        <w:t>接入连连支付，实现绑卡，换卡，代扣服务</w:t>
+      </w:r>
+    </w:p>
+    <w:p>
+      <w:pPr>
+        <w:rPr>
+          <w:rFonts w:asciiTheme="minorEastAsia" w:hAnsiTheme="minorEastAsia"/>
+          <w:color w:val="000000" w:themeColor="text1"/>
+          <w:sz w:val="32"/>
+          <w:szCs w:val="32"/>
+          <w:highlight w:val="lightGray"/>
+        </w:rPr>
+      </w:pPr>
+    </w:p>
+    <w:p>
+      <w:pPr>
+        <w:rPr>
+          <w:rStyle w:val="ab"/>
+          <w:rFonts w:asciiTheme="majorEastAsia" w:eastAsiaTheme="majorEastAsia" w:hAnsiTheme="majorEastAsia"/>
+          <w:sz w:val="28"/>
+          <w:szCs w:val="28"/>
+        </w:rPr>
+      </w:pPr>
+      <w:r>
+        <w:rPr>
+          <w:rStyle w:val="ab"/>
+          <w:rFonts w:asciiTheme="majorEastAsia" w:eastAsiaTheme="majorEastAsia" w:hAnsiTheme="majorEastAsia" w:hint="eastAsia"/>
+          <w:sz w:val="28"/>
+          <w:szCs w:val="28"/>
+        </w:rPr>
+        <w:t>叮咚钱包</w:t>
+      </w:r>
+    </w:p>
+    <w:p>
+      <w:r>
+        <w:rPr>
+          <w:rFonts w:hint="eastAsia"/>
+        </w:rPr>
+        <w:t>项目描</w:t>
+      </w:r>
+      <w:r>
+        <w:rPr>
+          <w:rFonts w:cs="Arial"/>
+          <w:kern w:val="0"/>
+        </w:rPr>
+        <w:t>述</w:t>
+      </w:r>
+      <w:r>
+        <w:rPr>
+          <w:rFonts w:hint="eastAsia"/>
+        </w:rPr>
+        <w:t xml:space="preserve">: </w:t>
+      </w:r>
+      <w:r>
+        <w:rPr>
+          <w:rFonts w:hint="eastAsia"/>
+        </w:rPr>
+        <w:t>(ios</w:t>
+      </w:r>
+      <w:r>
+        <w:rPr>
+          <w:rFonts w:hint="eastAsia"/>
+        </w:rPr>
+        <w:t>开发</w:t>
+      </w:r>
+      <w:r>
+        <w:rPr>
+          <w:rFonts w:hint="eastAsia"/>
+        </w:rPr>
+        <w:t>)</w:t>
+      </w:r>
+    </w:p>
+    <w:p>
+      <w:r>
+        <w:rPr>
+          <w:rFonts w:hint="eastAsia"/>
+        </w:rPr>
+        <w:t>叮咚钱包是富银金融信息服务有限公司互联网资产故管理平台。</w:t>
+      </w:r>
+      <w:r>
+        <w:rPr>
+          <w:rFonts w:hint="eastAsia"/>
+        </w:rPr>
+        <w:t>通过大数据分析，量化金融模型以及智能化算法，致力于为个人及机构投资者提供更契合其自身需求的动态金融产品组合和投资策略，让资金更安全，用户更放心。</w:t>
+      </w:r>
+    </w:p>
+    <w:p>
+      <w:pPr>
+        <w:rPr>
+          <w:rFonts w:asciiTheme="minorEastAsia" w:hAnsiTheme="minorEastAsia"/>
+        </w:rPr>
+      </w:pPr>
+      <w:r>
+        <w:rPr>
+          <w:rFonts w:asciiTheme="minorEastAsia" w:hAnsiTheme="minorEastAsia" w:hint="eastAsia"/>
+        </w:rPr>
+        <w:t>项目职责：</w:t>
+      </w:r>
+    </w:p>
+    <w:p>
+      <w:pPr>
+        <w:pStyle w:val="a9"/>
+        <w:numPr>
+          <w:ilvl w:val="0"/>
+          <w:numId w:val="13"/>
+        </w:numPr>
+        <w:ind w:firstLineChars="0"/>
+        <w:rPr>
+          <w:rFonts w:asciiTheme="minorEastAsia" w:hAnsiTheme="minorEastAsia"/>
+        </w:rPr>
+      </w:pPr>
+      <w:r>
+        <w:rPr>
+          <w:rFonts w:asciiTheme="minorEastAsia" w:hAnsiTheme="minorEastAsia" w:hint="eastAsia"/>
+          <w:color w:val="000000"/>
+          <w:kern w:val="0"/>
+        </w:rPr>
+        <w:t>整个APP接口从.net到java切换</w:t>
+      </w:r>
+      <w:r>
+        <w:rPr>
+          <w:rFonts w:asciiTheme="minorEastAsia" w:hAnsiTheme="minorEastAsia" w:hint="eastAsia"/>
+        </w:rPr>
+        <w:t>。</w:t>
+      </w:r>
+    </w:p>
+    <w:p>
+      <w:pPr>
+        <w:pStyle w:val="a9"/>
+        <w:numPr>
+          <w:ilvl w:val="0"/>
+          <w:numId w:val="13"/>
+        </w:numPr>
+        <w:ind w:firstLineChars="0"/>
+        <w:rPr>
+          <w:rFonts w:asciiTheme="minorEastAsia" w:hAnsiTheme="minorEastAsia"/>
+          <w:color w:val="000000" w:themeColor="text1"/>
+        </w:rPr>
+      </w:pPr>
+      <w:r>
+        <w:rPr>
+          <w:rFonts w:asciiTheme="minorEastAsia" w:hAnsiTheme="minorEastAsia" w:hint="eastAsia"/>
+          <w:color w:val="000000" w:themeColor="text1"/>
+        </w:rPr>
+        <w:t>优化</w:t>
+      </w:r>
+      <w:r>
+        <w:rPr>
+          <w:rFonts w:asciiTheme="minorEastAsia" w:hAnsiTheme="minorEastAsia" w:hint="eastAsia"/>
+          <w:color w:val="000000" w:themeColor="text1"/>
+        </w:rPr>
+        <w:t>N</w:t>
+      </w:r>
+      <w:r>
+        <w:rPr>
+          <w:rFonts w:asciiTheme="minorEastAsia" w:hAnsiTheme="minorEastAsia" w:hint="eastAsia"/>
+          <w:color w:val="000000" w:themeColor="text1"/>
+        </w:rPr>
+        <w:t>ative与JS交互。</w:t>
+      </w:r>
+    </w:p>
+    <w:p>
+      <w:pPr>
+        <w:pStyle w:val="a9"/>
+        <w:numPr>
+          <w:ilvl w:val="0"/>
+          <w:numId w:val="13"/>
+        </w:numPr>
+        <w:ind w:firstLineChars="0"/>
+        <w:rPr>
+          <w:rFonts w:asciiTheme="minorEastAsia" w:hAnsiTheme="minorEastAsia"/>
+          <w:color w:val="000000" w:themeColor="text1"/>
+        </w:rPr>
+      </w:pPr>
+      <w:r>
+        <w:rPr>
+          <w:rFonts w:asciiTheme="minorEastAsia" w:hAnsiTheme="minorEastAsia" w:hint="eastAsia"/>
+          <w:color w:val="000000" w:themeColor="text1"/>
+        </w:rPr>
+        <w:t>产品迭代及bug维护</w:t>
+      </w:r>
+    </w:p>
+    <w:p>
+      <w:pPr>
+        <w:pStyle w:val="a9"/>
+        <w:ind w:left="480" w:firstLineChars="0" w:firstLine="0"/>
+        <w:rPr>
+          <w:rFonts w:asciiTheme="minorEastAsia" w:hAnsiTheme="minorEastAsia"/>
+          <w:color w:val="000000" w:themeColor="text1"/>
+        </w:rPr>
+      </w:pPr>
+    </w:p>
+    <w:p>
+      <w:pPr>
+        <w:rPr>
+          <w:rFonts w:asciiTheme="minorEastAsia" w:hAnsiTheme="minorEastAsia"/>
+        </w:rPr>
+      </w:pPr>
+      <w:r>
+        <w:rPr>
+          <w:rFonts w:asciiTheme="minorEastAsia" w:hAnsiTheme="minorEastAsia" w:hint="eastAsia"/>
+        </w:rPr>
+        <w:t>采用技术：</w:t>
+      </w:r>
+    </w:p>
+    <w:p>
+      <w:pPr>
+        <w:pStyle w:val="a9"/>
+        <w:numPr>
+          <w:ilvl w:val="0"/>
+          <w:numId w:val="14"/>
+        </w:numPr>
+        <w:ind w:firstLineChars="0"/>
+        <w:rPr>
+          <w:rStyle w:val="ae"/>
+          <w:rFonts w:asciiTheme="minorEastAsia" w:hAnsiTheme="minorEastAsia" w:cs="宋体"/>
+          <w:lang w:val="zh-TW" w:eastAsia="zh-TW"/>
+        </w:rPr>
+      </w:pPr>
+      <w:r>
+        <w:rPr>
+          <w:rStyle w:val="ae"/>
+          <w:rFonts w:asciiTheme="minorEastAsia" w:hAnsiTheme="minorEastAsia" w:cs="宋体" w:hint="eastAsia"/>
+          <w:lang w:val="zh-TW" w:eastAsia="zh-TW"/>
+        </w:rPr>
+        <w:t>网络请求框架基于AFNetworking进行了二次封装，方便易用和维护</w:t>
+      </w:r>
+    </w:p>
+    <w:p>
+      <w:pPr>
+        <w:pStyle w:val="a9"/>
+        <w:numPr>
+          <w:ilvl w:val="0"/>
+          <w:numId w:val="14"/>
+        </w:numPr>
+        <w:ind w:firstLineChars="0"/>
+        <w:rPr>
+          <w:rStyle w:val="ae"/>
+          <w:rFonts w:asciiTheme="minorEastAsia" w:hAnsiTheme="minorEastAsia" w:cs="宋体"/>
+          <w:lang w:val="zh-TW"/>
+        </w:rPr>
+      </w:pPr>
+      <w:r>
+        <w:rPr>
+          <w:rStyle w:val="ae"/>
+          <w:rFonts w:asciiTheme="minorEastAsia" w:hAnsiTheme="minorEastAsia" w:cs="宋体" w:hint="eastAsia"/>
+          <w:lang w:val="zh-TW"/>
+        </w:rPr>
+        <w:t>实现手势解锁与指纹解锁，自定义数字安全键盘</w:t>
+      </w:r>
+    </w:p>
+    <w:p>
+      <w:pPr>
+        <w:pStyle w:val="a9"/>
+        <w:numPr>
+          <w:ilvl w:val="0"/>
+          <w:numId w:val="14"/>
+        </w:numPr>
+        <w:ind w:firstLineChars="0"/>
+        <w:rPr>
+          <w:rStyle w:val="ae"/>
+          <w:rFonts w:asciiTheme="minorEastAsia" w:hAnsiTheme="minorEastAsia" w:cs="宋体"/>
+          <w:lang w:val="zh-TW"/>
+        </w:rPr>
+      </w:pPr>
+      <w:r>
+        <w:rPr>
+          <w:rStyle w:val="ae"/>
+          <w:rFonts w:asciiTheme="minorEastAsia" w:hAnsiTheme="minorEastAsia" w:cs="宋体" w:hint="eastAsia"/>
+          <w:lang w:val="zh-TW"/>
+        </w:rPr>
+        <w:t>接口与app涉及到敏感数据类型采用</w:t>
+      </w:r>
+      <w:r>
+        <w:rPr>
+          <w:rStyle w:val="ae"/>
+          <w:rFonts w:asciiTheme="minorEastAsia" w:hAnsiTheme="minorEastAsia" w:cs="宋体" w:hint="eastAsia"/>
+          <w:lang w:val="zh-TW"/>
+        </w:rPr>
+        <w:t>3D</w:t>
+      </w:r>
+      <w:r>
+        <w:rPr>
+          <w:rStyle w:val="ae"/>
+          <w:rFonts w:asciiTheme="minorEastAsia" w:hAnsiTheme="minorEastAsia" w:cs="宋体" w:hint="eastAsia"/>
+          <w:lang w:val="zh-TW"/>
+        </w:rPr>
+        <w:t>ES加密处理</w:t>
+      </w:r>
+    </w:p>
+    <w:p>
+      <w:pPr>
+        <w:pStyle w:val="a9"/>
+        <w:numPr>
+          <w:ilvl w:val="0"/>
+          <w:numId w:val="14"/>
+        </w:numPr>
+        <w:ind w:firstLineChars="0"/>
+        <w:rPr>
+          <w:rFonts w:asciiTheme="minorEastAsia" w:hAnsiTheme="minorEastAsia"/>
+        </w:rPr>
+      </w:pPr>
+      <w:r>
+        <w:rPr>
+          <w:rFonts w:asciiTheme="minorEastAsia" w:hAnsiTheme="minorEastAsia" w:hint="eastAsia"/>
+        </w:rPr>
+        <w:lastRenderedPageBreak/>
+        <w:t>使用JSCore与H5交互</w:t>
+      </w:r>
+    </w:p>
+    <w:p>
+      <w:pPr>
+        <w:pStyle w:val="a9"/>
+        <w:numPr>
+          <w:ilvl w:val="0"/>
+          <w:numId w:val="14"/>
+        </w:numPr>
+        <w:adjustRightInd w:val="0"/>
+        <w:snapToGrid w:val="0"/>
+        <w:ind w:firstLineChars="0"/>
+        <w:rPr>
           <w:rFonts w:asciiTheme="minorEastAsia" w:hAnsiTheme="minorEastAsia"/>
           <w:color w:val="000000" w:themeColor="text1"/>
           <w:highlight w:val="lightGray"/>
@@ -3481,14 +3940,7 @@
         <w:rPr>
           <w:rFonts w:hint="eastAsia"/>
         </w:rPr>
-        <w:t>免费注册开店，在中兴微品平台上挑选适合</w:t>
-      </w:r>
-      <w:r>
-        <w:rPr>
-          <w:rFonts w:hint="eastAsia"/>
-        </w:rPr>
-        <w:lastRenderedPageBreak/>
-        <w:t>自己商品上架至自己的店铺，通过微信、微博、</w:t>
+        <w:t>免费注册开店，在中兴微品平台上挑选适合自己商品上架至自己的店铺，通过微信、微博、</w:t>
       </w:r>
       <w:r>
         <w:rPr>
@@ -3542,7 +3994,14 @@
         <w:rPr>
           <w:rFonts w:hint="eastAsia"/>
         </w:rPr>
-        <w:t>、商品详情模块、购物车模块、下单支付模块、明星店铺</w:t>
+        <w:t>、商</w:t>
+      </w:r>
+      <w:r>
+        <w:rPr>
+          <w:rFonts w:hint="eastAsia"/>
+        </w:rPr>
+        <w:lastRenderedPageBreak/>
+        <w:t>品详情模块、购物车模块、下单支付模块、明星店铺</w:t>
       </w:r>
       <w:r>
         <w:rPr>
@@ -3901,14 +4360,7 @@
         <w:rPr>
           <w:rFonts w:asciiTheme="minorEastAsia" w:hAnsiTheme="minorEastAsia" w:hint="eastAsia"/>
         </w:rPr>
-        <w:t>负责的模块有商品详情、购物车、支付流程、收货地址、店铺收藏和订单物</w:t>
-      </w:r>
-      <w:r>
-        <w:rPr>
-          <w:rFonts w:asciiTheme="minorEastAsia" w:hAnsiTheme="minorEastAsia" w:hint="eastAsia"/>
-        </w:rPr>
-        <w:lastRenderedPageBreak/>
-        <w:t>流等模块的开发与调试。</w:t>
+        <w:t>负责的模块有商品详情、购物车、支付流程、收货地址、店铺收藏和订单物流等模块的开发与调试。</w:t>
       </w:r>
     </w:p>
     <w:p>
@@ -3975,7 +4427,14 @@
         <w:rPr>
           <w:rFonts w:hint="eastAsia"/>
         </w:rPr>
-        <w:t>，项目以优美的界面风格和优质的服务，优质的产品和服务吸引着用户，有着良好的用户体验。用户操作简单方便，买内衣就选佳衣舍。项目一共分为三个模块，分别是首页、店铺、个人中心。</w:t>
+        <w:t>，项目以优美的界面风格和优质的服务，优质的产品和服务</w:t>
+      </w:r>
+      <w:r>
+        <w:rPr>
+          <w:rFonts w:hint="eastAsia"/>
+        </w:rPr>
+        <w:lastRenderedPageBreak/>
+        <w:t>吸引着用户，有着良好的用户体验。用户操作简单方便，买内衣就选佳衣舍。项目一共分为三个模块，分别是首页、店铺、个人中心。</w:t>
       </w:r>
     </w:p>
     <w:p>
@@ -7418,7 +7877,7 @@
 </file>
 
 <file path=customXml/itemProps1.xml><?xml version="1.0" encoding="utf-8"?>
-<ds:datastoreItem xmlns:ds="http://schemas.openxmlformats.org/officeDocument/2006/customXml" ds:itemID="{8068ACDC-7F24-F14D-B6C5-FC37C1085621}">
+<ds:datastoreItem xmlns:ds="http://schemas.openxmlformats.org/officeDocument/2006/customXml" ds:itemID="{D35F4438-27FC-E94F-851E-8483DC52353F}">
   <ds:schemaRefs>
     <ds:schemaRef ds:uri="http://schemas.openxmlformats.org/officeDocument/2006/bibliography"/>
   </ds:schemaRefs>
